--- a/Data_wrangling/doc/FSChimimport interim 06008 BG v3(2)_ENG.docx
+++ b/Data_wrangling/doc/FSChimimport interim 06008 BG v3(2)_ENG.docx
@@ -685,7 +685,7 @@
           <v:shape id="ole_rId2" style="width:187.35pt;height:29.45pt" o:ole="">
             <v:imagedata r:id="rId3" o:title=""/>
           </v:shape>
-          <o:OLEObject Type="Embed" ProgID="" ShapeID="ole_rId2" DrawAspect="Content" ObjectID="_1428622900" r:id="rId2"/>
+          <o:OLEObject Type="Embed" ProgID="" ShapeID="ole_rId2" DrawAspect="Content" ObjectID="_1969960248" r:id="rId2"/>
         </w:object>
       </w:r>
       <w:r>
@@ -46331,7 +46331,7 @@
               <v:shape id="ole_rId1" style="width:128.25pt;height:19.85pt" o:ole="">
                 <v:imagedata r:id="rId2" o:title=""/>
               </v:shape>
-              <o:OLEObject Type="Embed" ProgID="" ShapeID="ole_rId1" DrawAspect="Content" ObjectID="_1607131669" r:id="rId1"/>
+              <o:OLEObject Type="Embed" ProgID="" ShapeID="ole_rId1" DrawAspect="Content" ObjectID="_492259082" r:id="rId1"/>
             </w:object>
           </w:r>
         </w:p>
@@ -46496,7 +46496,7 @@
               <v:shape id="ole_rId1" style="width:128.25pt;height:19.85pt" o:ole="">
                 <v:imagedata r:id="rId2" o:title=""/>
               </v:shape>
-              <o:OLEObject Type="Embed" ProgID="" ShapeID="ole_rId1" DrawAspect="Content" ObjectID="_276195837" r:id="rId1"/>
+              <o:OLEObject Type="Embed" ProgID="" ShapeID="ole_rId1" DrawAspect="Content" ObjectID="_615676978" r:id="rId1"/>
             </w:object>
           </w:r>
         </w:p>
@@ -46648,7 +46648,7 @@
               <v:shape id="ole_rId1" style="width:128.25pt;height:19.85pt" o:ole="">
                 <v:imagedata r:id="rId2" o:title=""/>
               </v:shape>
-              <o:OLEObject Type="Embed" ProgID="" ShapeID="ole_rId1" DrawAspect="Content" ObjectID="_798919747" r:id="rId1"/>
+              <o:OLEObject Type="Embed" ProgID="" ShapeID="ole_rId1" DrawAspect="Content" ObjectID="_1740414942" r:id="rId1"/>
             </w:object>
           </w:r>
         </w:p>
@@ -46800,7 +46800,7 @@
               <v:shape id="ole_rId1" style="width:128.25pt;height:19.85pt" o:ole="">
                 <v:imagedata r:id="rId2" o:title=""/>
               </v:shape>
-              <o:OLEObject Type="Embed" ProgID="" ShapeID="ole_rId1" DrawAspect="Content" ObjectID="_2134755203" r:id="rId1"/>
+              <o:OLEObject Type="Embed" ProgID="" ShapeID="ole_rId1" DrawAspect="Content" ObjectID="_296014608" r:id="rId1"/>
             </w:object>
           </w:r>
         </w:p>
@@ -46952,7 +46952,7 @@
               <v:shape id="ole_rId1" style="width:128.25pt;height:19.85pt" o:ole="">
                 <v:imagedata r:id="rId2" o:title=""/>
               </v:shape>
-              <o:OLEObject Type="Embed" ProgID="" ShapeID="ole_rId1" DrawAspect="Content" ObjectID="_1002700018" r:id="rId1"/>
+              <o:OLEObject Type="Embed" ProgID="" ShapeID="ole_rId1" DrawAspect="Content" ObjectID="_2029661580" r:id="rId1"/>
             </w:object>
           </w:r>
         </w:p>
